--- a/lab1/git_synz.docx
+++ b/lab1/git_synz.docx
@@ -275,89 +275,127 @@
       </w:r>
     </w:p>
     <w:p>
-      <w:r>
-        <w:t>For Mac:</w:t>
-      </w:r>
-    </w:p>
-    <w:p>
-      <w:pPr>
-        <w:pStyle w:val="ListParagraph"/>
-        <w:numPr>
-          <w:ilvl w:val="0"/>
-          <w:numId w:val="2"/>
-        </w:numPr>
-      </w:pPr>
-      <w:r>
-        <w:t>Anaconda prompt terminal: activate dl4med (setup environment already)</w:t>
-      </w:r>
-    </w:p>
-    <w:p>
-      <w:pPr>
-        <w:pStyle w:val="ListParagraph"/>
-        <w:numPr>
-          <w:ilvl w:val="0"/>
-          <w:numId w:val="2"/>
-        </w:numPr>
-      </w:pPr>
-      <w:r>
-        <w:t>Git clone git address</w:t>
-      </w:r>
-    </w:p>
-    <w:p>
-      <w:pPr>
-        <w:pStyle w:val="ListParagraph"/>
-        <w:numPr>
-          <w:ilvl w:val="0"/>
-          <w:numId w:val="2"/>
-        </w:numPr>
-      </w:pPr>
-      <w:r>
-        <w:t>Then cd “this folder”</w:t>
-      </w:r>
-    </w:p>
-    <w:p>
-      <w:pPr>
-        <w:pStyle w:val="ListParagraph"/>
-        <w:numPr>
-          <w:ilvl w:val="0"/>
-          <w:numId w:val="2"/>
-        </w:numPr>
-      </w:pPr>
-      <w:r>
-        <w:t>Use “git status” to check the setup</w:t>
-      </w:r>
-    </w:p>
-    <w:p>
-      <w:pPr>
-        <w:pStyle w:val="ListParagraph"/>
-        <w:numPr>
-          <w:ilvl w:val="0"/>
-          <w:numId w:val="2"/>
-        </w:numPr>
-      </w:pPr>
-      <w:r>
-        <w:t>Use “git commit –all” to commit all changes</w:t>
-      </w:r>
-    </w:p>
-    <w:p>
-      <w:pPr>
-        <w:pStyle w:val="ListParagraph"/>
-        <w:numPr>
-          <w:ilvl w:val="0"/>
-          <w:numId w:val="2"/>
-        </w:numPr>
-      </w:pPr>
-      <w:r>
-        <w:t xml:space="preserve">Use “git push –push” to upload all changes to online. </w:t>
-      </w:r>
-    </w:p>
-    <w:p>
-      <w:pPr>
-        <w:pStyle w:val="ListParagraph"/>
-        <w:ind w:left="708"/>
-      </w:pPr>
+      <w:pPr>
+        <w:pStyle w:val="ListParagraph"/>
+        <w:numPr>
+          <w:ilvl w:val="0"/>
+          <w:numId w:val="1"/>
+        </w:numPr>
+        <w:rPr>
+          <w:highlight w:val="yellow"/>
+        </w:rPr>
+      </w:pPr>
+      <w:r>
+        <w:rPr>
+          <w:highlight w:val="yellow"/>
+        </w:rPr>
+        <w:t>S</w:t>
+      </w:r>
+      <w:r>
+        <w:rPr>
+          <w:highlight w:val="yellow"/>
+        </w:rPr>
+        <w:t xml:space="preserve">ometime, if other people or pc commit or push a change, “git pull –all” must be used to </w:t>
+      </w:r>
+      <w:proofErr w:type="spellStart"/>
+      <w:r>
+        <w:rPr>
+          <w:highlight w:val="yellow"/>
+        </w:rPr>
+        <w:t>synz</w:t>
+      </w:r>
+      <w:proofErr w:type="spellEnd"/>
+      <w:r>
+        <w:rPr>
+          <w:highlight w:val="yellow"/>
+        </w:rPr>
+        <w:t xml:space="preserve"> first. Then commit and then push to finish the update. </w:t>
+      </w:r>
       <w:bookmarkStart w:id="0" w:name="_GoBack"/>
       <w:bookmarkEnd w:id="0"/>
+    </w:p>
+    <w:p>
+      <w:r>
+        <w:t>For Mac:</w:t>
+      </w:r>
+    </w:p>
+    <w:p>
+      <w:pPr>
+        <w:pStyle w:val="ListParagraph"/>
+        <w:numPr>
+          <w:ilvl w:val="0"/>
+          <w:numId w:val="2"/>
+        </w:numPr>
+      </w:pPr>
+      <w:r>
+        <w:t>Anaconda prompt terminal: activate dl4med (setup environment already)</w:t>
+      </w:r>
+    </w:p>
+    <w:p>
+      <w:pPr>
+        <w:pStyle w:val="ListParagraph"/>
+        <w:numPr>
+          <w:ilvl w:val="0"/>
+          <w:numId w:val="2"/>
+        </w:numPr>
+      </w:pPr>
+      <w:r>
+        <w:t>Git clone git address</w:t>
+      </w:r>
+    </w:p>
+    <w:p>
+      <w:pPr>
+        <w:pStyle w:val="ListParagraph"/>
+        <w:numPr>
+          <w:ilvl w:val="0"/>
+          <w:numId w:val="2"/>
+        </w:numPr>
+      </w:pPr>
+      <w:r>
+        <w:t>Then cd “this folder”</w:t>
+      </w:r>
+    </w:p>
+    <w:p>
+      <w:pPr>
+        <w:pStyle w:val="ListParagraph"/>
+        <w:numPr>
+          <w:ilvl w:val="0"/>
+          <w:numId w:val="2"/>
+        </w:numPr>
+      </w:pPr>
+      <w:r>
+        <w:t>Use “git status” to check the setup</w:t>
+      </w:r>
+    </w:p>
+    <w:p>
+      <w:pPr>
+        <w:pStyle w:val="ListParagraph"/>
+        <w:numPr>
+          <w:ilvl w:val="0"/>
+          <w:numId w:val="2"/>
+        </w:numPr>
+      </w:pPr>
+      <w:r>
+        <w:t>Use “git commit –all” to commit all changes</w:t>
+      </w:r>
+    </w:p>
+    <w:p>
+      <w:pPr>
+        <w:pStyle w:val="ListParagraph"/>
+        <w:numPr>
+          <w:ilvl w:val="0"/>
+          <w:numId w:val="2"/>
+        </w:numPr>
+      </w:pPr>
+      <w:r>
+        <w:t xml:space="preserve">Use “git push –push” to upload all changes to online. </w:t>
+      </w:r>
+    </w:p>
+    <w:p>
+      <w:pPr>
+        <w:pStyle w:val="ListParagraph"/>
+        <w:ind w:left="708"/>
+      </w:pPr>
     </w:p>
     <w:sectPr>
       <w:pgSz w:w="12240" w:h="15840"/>

--- a/lab1/git_synz.docx
+++ b/lab1/git_synz.docx
@@ -311,91 +311,325 @@
         </w:rPr>
         <w:t xml:space="preserve"> first. Then commit and then push to finish the update. </w:t>
       </w:r>
+    </w:p>
+    <w:p>
+      <w:r>
+        <w:t>For Mac:</w:t>
+      </w:r>
+    </w:p>
+    <w:p>
+      <w:pPr>
+        <w:pStyle w:val="ListParagraph"/>
+        <w:numPr>
+          <w:ilvl w:val="0"/>
+          <w:numId w:val="2"/>
+        </w:numPr>
+      </w:pPr>
+      <w:r>
+        <w:t>Anaconda prompt terminal: activate dl4med (setup environment already)</w:t>
+      </w:r>
+    </w:p>
+    <w:p>
+      <w:pPr>
+        <w:pStyle w:val="ListParagraph"/>
+        <w:numPr>
+          <w:ilvl w:val="0"/>
+          <w:numId w:val="2"/>
+        </w:numPr>
+      </w:pPr>
+      <w:r>
+        <w:t>Git clone git address</w:t>
+      </w:r>
+    </w:p>
+    <w:p>
+      <w:pPr>
+        <w:pStyle w:val="ListParagraph"/>
+        <w:numPr>
+          <w:ilvl w:val="0"/>
+          <w:numId w:val="2"/>
+        </w:numPr>
+      </w:pPr>
+      <w:r>
+        <w:t>Then cd “this folder”</w:t>
+      </w:r>
+    </w:p>
+    <w:p>
+      <w:pPr>
+        <w:pStyle w:val="ListParagraph"/>
+        <w:numPr>
+          <w:ilvl w:val="0"/>
+          <w:numId w:val="2"/>
+        </w:numPr>
+      </w:pPr>
+      <w:r>
+        <w:t>Use “git status” to check the setup</w:t>
+      </w:r>
+    </w:p>
+    <w:p>
+      <w:pPr>
+        <w:pStyle w:val="ListParagraph"/>
+        <w:numPr>
+          <w:ilvl w:val="0"/>
+          <w:numId w:val="2"/>
+        </w:numPr>
+      </w:pPr>
+      <w:r>
+        <w:t>Use “git commit –all” to commit all changes</w:t>
+      </w:r>
+    </w:p>
+    <w:p>
+      <w:pPr>
+        <w:pStyle w:val="ListParagraph"/>
+        <w:numPr>
+          <w:ilvl w:val="0"/>
+          <w:numId w:val="2"/>
+        </w:numPr>
+      </w:pPr>
+      <w:r>
+        <w:t xml:space="preserve">Use “git push –push” to upload all changes to online. </w:t>
+      </w:r>
+    </w:p>
+    <w:p/>
+    <w:p>
+      <w:r>
+        <w:t xml:space="preserve">To upload folder to empty newly created repository on </w:t>
+      </w:r>
+      <w:proofErr w:type="spellStart"/>
+      <w:r>
+        <w:t>github</w:t>
+      </w:r>
+      <w:proofErr w:type="spellEnd"/>
+      <w:r>
+        <w:t xml:space="preserve"> online.</w:t>
+      </w:r>
+    </w:p>
+    <w:p>
+      <w:r>
+        <w:t xml:space="preserve">$ git </w:t>
+      </w:r>
+      <w:proofErr w:type="spellStart"/>
+      <w:r>
+        <w:t>init</w:t>
+      </w:r>
+      <w:proofErr w:type="spellEnd"/>
+    </w:p>
+    <w:p>
+      <w:r>
+        <w:t xml:space="preserve">$ git </w:t>
+      </w:r>
+      <w:proofErr w:type="gramStart"/>
+      <w:r>
+        <w:t>add .</w:t>
+      </w:r>
+      <w:proofErr w:type="gramEnd"/>
+      <w:r>
+        <w:t xml:space="preserve"> </w:t>
+      </w:r>
+    </w:p>
+    <w:p>
+      <w:r>
+        <w:t>$ git commit -m “First commit”</w:t>
+      </w:r>
+    </w:p>
+    <w:p>
+      <w:r>
+        <w:t>Get the address link from the repository</w:t>
+      </w:r>
+    </w:p>
+    <w:p>
+      <w:pPr>
+        <w:pStyle w:val="HTMLPreformatted"/>
+        <w:shd w:val="clear" w:color="auto" w:fill="F6F8FA"/>
+        <w:rPr>
+          <w:rFonts w:ascii="Consolas" w:hAnsi="Consolas"/>
+          <w:color w:val="24292E"/>
+          <w:bdr w:val="none" w:sz="0" w:space="0" w:color="auto" w:frame="1"/>
+        </w:rPr>
+      </w:pPr>
+      <w:r>
+        <w:rPr>
+          <w:rFonts w:ascii="Consolas" w:hAnsi="Consolas"/>
+          <w:color w:val="24292E"/>
+          <w:bdr w:val="none" w:sz="0" w:space="0" w:color="auto" w:frame="1"/>
+        </w:rPr>
+        <w:t xml:space="preserve">$ git remote add origin </w:t>
+      </w:r>
+      <w:r>
+        <w:rPr>
+          <w:rFonts w:ascii="Consolas" w:hAnsi="Consolas"/>
+          <w:i/>
+          <w:iCs/>
+          <w:color w:val="24292E"/>
+          <w:bdr w:val="none" w:sz="0" w:space="0" w:color="auto" w:frame="1"/>
+        </w:rPr>
+        <w:t>remote repository URL</w:t>
+      </w:r>
+    </w:p>
+    <w:p>
+      <w:pPr>
+        <w:shd w:val="clear" w:color="auto" w:fill="F6F8FA"/>
+        <w:tabs>
+          <w:tab w:val="left" w:pos="916"/>
+          <w:tab w:val="left" w:pos="1832"/>
+          <w:tab w:val="left" w:pos="2748"/>
+          <w:tab w:val="left" w:pos="3664"/>
+          <w:tab w:val="left" w:pos="4580"/>
+          <w:tab w:val="left" w:pos="5496"/>
+          <w:tab w:val="left" w:pos="6412"/>
+          <w:tab w:val="left" w:pos="7328"/>
+          <w:tab w:val="left" w:pos="8244"/>
+          <w:tab w:val="left" w:pos="9160"/>
+          <w:tab w:val="left" w:pos="10076"/>
+          <w:tab w:val="left" w:pos="10992"/>
+          <w:tab w:val="left" w:pos="11908"/>
+          <w:tab w:val="left" w:pos="12824"/>
+          <w:tab w:val="left" w:pos="13740"/>
+          <w:tab w:val="left" w:pos="14656"/>
+        </w:tabs>
+        <w:spacing w:after="0" w:line="240" w:lineRule="auto"/>
+        <w:rPr>
+          <w:rFonts w:ascii="Consolas" w:eastAsia="Times New Roman" w:hAnsi="Consolas" w:cs="Courier New"/>
+          <w:color w:val="24292E"/>
+          <w:sz w:val="20"/>
+          <w:szCs w:val="20"/>
+          <w:bdr w:val="none" w:sz="0" w:space="0" w:color="auto" w:frame="1"/>
+        </w:rPr>
+      </w:pPr>
+      <w:r>
+        <w:rPr>
+          <w:rFonts w:ascii="Consolas" w:eastAsia="Times New Roman" w:hAnsi="Consolas" w:cs="Courier New"/>
+          <w:color w:val="24292E"/>
+          <w:sz w:val="20"/>
+          <w:szCs w:val="20"/>
+          <w:bdr w:val="none" w:sz="0" w:space="0" w:color="auto" w:frame="1"/>
+        </w:rPr>
+        <w:t># Sets the new remote</w:t>
+      </w:r>
+    </w:p>
+    <w:p>
+      <w:pPr>
+        <w:shd w:val="clear" w:color="auto" w:fill="F6F8FA"/>
+        <w:tabs>
+          <w:tab w:val="left" w:pos="916"/>
+          <w:tab w:val="left" w:pos="1832"/>
+          <w:tab w:val="left" w:pos="2748"/>
+          <w:tab w:val="left" w:pos="3664"/>
+          <w:tab w:val="left" w:pos="4580"/>
+          <w:tab w:val="left" w:pos="5496"/>
+          <w:tab w:val="left" w:pos="6412"/>
+          <w:tab w:val="left" w:pos="7328"/>
+          <w:tab w:val="left" w:pos="8244"/>
+          <w:tab w:val="left" w:pos="9160"/>
+          <w:tab w:val="left" w:pos="10076"/>
+          <w:tab w:val="left" w:pos="10992"/>
+          <w:tab w:val="left" w:pos="11908"/>
+          <w:tab w:val="left" w:pos="12824"/>
+          <w:tab w:val="left" w:pos="13740"/>
+          <w:tab w:val="left" w:pos="14656"/>
+        </w:tabs>
+        <w:spacing w:after="0" w:line="240" w:lineRule="auto"/>
+        <w:rPr>
+          <w:rFonts w:ascii="Consolas" w:eastAsia="Times New Roman" w:hAnsi="Consolas" w:cs="Courier New"/>
+          <w:color w:val="24292E"/>
+          <w:sz w:val="20"/>
+          <w:szCs w:val="20"/>
+          <w:bdr w:val="none" w:sz="0" w:space="0" w:color="auto" w:frame="1"/>
+        </w:rPr>
+      </w:pPr>
+      <w:r>
+        <w:rPr>
+          <w:rFonts w:ascii="Consolas" w:eastAsia="Times New Roman" w:hAnsi="Consolas" w:cs="Courier New"/>
+          <w:color w:val="24292E"/>
+          <w:sz w:val="20"/>
+          <w:szCs w:val="20"/>
+          <w:bdr w:val="none" w:sz="0" w:space="0" w:color="auto" w:frame="1"/>
+        </w:rPr>
+        <w:t>$ git remote -v</w:t>
+      </w:r>
+    </w:p>
+    <w:p>
+      <w:pPr>
+        <w:shd w:val="clear" w:color="auto" w:fill="F6F8FA"/>
+        <w:tabs>
+          <w:tab w:val="left" w:pos="916"/>
+          <w:tab w:val="left" w:pos="1832"/>
+          <w:tab w:val="left" w:pos="2748"/>
+          <w:tab w:val="left" w:pos="3664"/>
+          <w:tab w:val="left" w:pos="4580"/>
+          <w:tab w:val="left" w:pos="5496"/>
+          <w:tab w:val="left" w:pos="6412"/>
+          <w:tab w:val="left" w:pos="7328"/>
+          <w:tab w:val="left" w:pos="8244"/>
+          <w:tab w:val="left" w:pos="9160"/>
+          <w:tab w:val="left" w:pos="10076"/>
+          <w:tab w:val="left" w:pos="10992"/>
+          <w:tab w:val="left" w:pos="11908"/>
+          <w:tab w:val="left" w:pos="12824"/>
+          <w:tab w:val="left" w:pos="13740"/>
+          <w:tab w:val="left" w:pos="14656"/>
+        </w:tabs>
+        <w:spacing w:after="0" w:line="240" w:lineRule="auto"/>
+        <w:rPr>
+          <w:rFonts w:ascii="Consolas" w:eastAsia="Times New Roman" w:hAnsi="Consolas" w:cs="Courier New"/>
+          <w:color w:val="24292E"/>
+          <w:sz w:val="20"/>
+          <w:szCs w:val="20"/>
+        </w:rPr>
+      </w:pPr>
+      <w:r>
+        <w:rPr>
+          <w:rFonts w:ascii="Consolas" w:eastAsia="Times New Roman" w:hAnsi="Consolas" w:cs="Courier New"/>
+          <w:color w:val="24292E"/>
+          <w:sz w:val="20"/>
+          <w:szCs w:val="20"/>
+          <w:bdr w:val="none" w:sz="0" w:space="0" w:color="auto" w:frame="1"/>
+        </w:rPr>
+        <w:t># Verifies the new remote URL</w:t>
+      </w:r>
+    </w:p>
+    <w:p>
+      <w:pPr>
+        <w:pStyle w:val="HTMLPreformatted"/>
+        <w:shd w:val="clear" w:color="auto" w:fill="F6F8FA"/>
+        <w:rPr>
+          <w:rStyle w:val="HTMLCode"/>
+          <w:rFonts w:ascii="Consolas" w:hAnsi="Consolas"/>
+          <w:color w:val="24292E"/>
+          <w:bdr w:val="none" w:sz="0" w:space="0" w:color="auto" w:frame="1"/>
+        </w:rPr>
+      </w:pPr>
+      <w:r>
+        <w:rPr>
+          <w:rStyle w:val="HTMLCode"/>
+          <w:rFonts w:ascii="Consolas" w:hAnsi="Consolas"/>
+          <w:color w:val="24292E"/>
+          <w:bdr w:val="none" w:sz="0" w:space="0" w:color="auto" w:frame="1"/>
+        </w:rPr>
+        <w:t>$ git push origin master</w:t>
+      </w:r>
+    </w:p>
+    <w:p>
+      <w:pPr>
+        <w:pStyle w:val="HTMLPreformatted"/>
+        <w:shd w:val="clear" w:color="auto" w:fill="F6F8FA"/>
+        <w:rPr>
+          <w:rFonts w:ascii="Consolas" w:hAnsi="Consolas"/>
+          <w:color w:val="24292E"/>
+        </w:rPr>
+      </w:pPr>
+      <w:r>
+        <w:rPr>
+          <w:rStyle w:val="HTMLCode"/>
+          <w:rFonts w:ascii="Consolas" w:hAnsi="Consolas"/>
+          <w:color w:val="24292E"/>
+          <w:bdr w:val="none" w:sz="0" w:space="0" w:color="auto" w:frame="1"/>
+        </w:rPr>
+        <w:t># Pushes the changes in your local repository up to the remote repository you specified as the origin</w:t>
+      </w:r>
+    </w:p>
+    <w:p>
       <w:bookmarkStart w:id="0" w:name="_GoBack"/>
       <w:bookmarkEnd w:id="0"/>
-    </w:p>
-    <w:p>
-      <w:r>
-        <w:t>For Mac:</w:t>
-      </w:r>
-    </w:p>
-    <w:p>
-      <w:pPr>
-        <w:pStyle w:val="ListParagraph"/>
-        <w:numPr>
-          <w:ilvl w:val="0"/>
-          <w:numId w:val="2"/>
-        </w:numPr>
-      </w:pPr>
-      <w:r>
-        <w:t>Anaconda prompt terminal: activate dl4med (setup environment already)</w:t>
-      </w:r>
-    </w:p>
-    <w:p>
-      <w:pPr>
-        <w:pStyle w:val="ListParagraph"/>
-        <w:numPr>
-          <w:ilvl w:val="0"/>
-          <w:numId w:val="2"/>
-        </w:numPr>
-      </w:pPr>
-      <w:r>
-        <w:t>Git clone git address</w:t>
-      </w:r>
-    </w:p>
-    <w:p>
-      <w:pPr>
-        <w:pStyle w:val="ListParagraph"/>
-        <w:numPr>
-          <w:ilvl w:val="0"/>
-          <w:numId w:val="2"/>
-        </w:numPr>
-      </w:pPr>
-      <w:r>
-        <w:t>Then cd “this folder”</w:t>
-      </w:r>
-    </w:p>
-    <w:p>
-      <w:pPr>
-        <w:pStyle w:val="ListParagraph"/>
-        <w:numPr>
-          <w:ilvl w:val="0"/>
-          <w:numId w:val="2"/>
-        </w:numPr>
-      </w:pPr>
-      <w:r>
-        <w:t>Use “git status” to check the setup</w:t>
-      </w:r>
-    </w:p>
-    <w:p>
-      <w:pPr>
-        <w:pStyle w:val="ListParagraph"/>
-        <w:numPr>
-          <w:ilvl w:val="0"/>
-          <w:numId w:val="2"/>
-        </w:numPr>
-      </w:pPr>
-      <w:r>
-        <w:t>Use “git commit –all” to commit all changes</w:t>
-      </w:r>
-    </w:p>
-    <w:p>
-      <w:pPr>
-        <w:pStyle w:val="ListParagraph"/>
-        <w:numPr>
-          <w:ilvl w:val="0"/>
-          <w:numId w:val="2"/>
-        </w:numPr>
-      </w:pPr>
-      <w:r>
-        <w:t xml:space="preserve">Use “git push –push” to upload all changes to online. </w:t>
-      </w:r>
-    </w:p>
-    <w:p>
-      <w:pPr>
-        <w:pStyle w:val="ListParagraph"/>
-        <w:ind w:left="708"/>
-      </w:pPr>
     </w:p>
     <w:sectPr>
       <w:pgSz w:w="12240" w:h="15840"/>
@@ -1055,6 +1289,78 @@
       <w:shd w:val="clear" w:color="auto" w:fill="E1DFDD"/>
     </w:rPr>
   </w:style>
+  <w:style w:type="paragraph" w:styleId="HTMLPreformatted">
+    <w:name w:val="HTML Preformatted"/>
+    <w:basedOn w:val="Normal"/>
+    <w:link w:val="HTMLPreformattedChar"/>
+    <w:uiPriority w:val="99"/>
+    <w:semiHidden/>
+    <w:unhideWhenUsed/>
+    <w:rsid w:val="00E16349"/>
+    <w:pPr>
+      <w:tabs>
+        <w:tab w:val="left" w:pos="916"/>
+        <w:tab w:val="left" w:pos="1832"/>
+        <w:tab w:val="left" w:pos="2748"/>
+        <w:tab w:val="left" w:pos="3664"/>
+        <w:tab w:val="left" w:pos="4580"/>
+        <w:tab w:val="left" w:pos="5496"/>
+        <w:tab w:val="left" w:pos="6412"/>
+        <w:tab w:val="left" w:pos="7328"/>
+        <w:tab w:val="left" w:pos="8244"/>
+        <w:tab w:val="left" w:pos="9160"/>
+        <w:tab w:val="left" w:pos="10076"/>
+        <w:tab w:val="left" w:pos="10992"/>
+        <w:tab w:val="left" w:pos="11908"/>
+        <w:tab w:val="left" w:pos="12824"/>
+        <w:tab w:val="left" w:pos="13740"/>
+        <w:tab w:val="left" w:pos="14656"/>
+      </w:tabs>
+      <w:spacing w:after="0" w:line="240" w:lineRule="auto"/>
+    </w:pPr>
+    <w:rPr>
+      <w:rFonts w:ascii="Courier New" w:eastAsia="Times New Roman" w:hAnsi="Courier New" w:cs="Courier New"/>
+      <w:sz w:val="20"/>
+      <w:szCs w:val="20"/>
+    </w:rPr>
+  </w:style>
+  <w:style w:type="character" w:customStyle="1" w:styleId="HTMLPreformattedChar">
+    <w:name w:val="HTML Preformatted Char"/>
+    <w:basedOn w:val="DefaultParagraphFont"/>
+    <w:link w:val="HTMLPreformatted"/>
+    <w:uiPriority w:val="99"/>
+    <w:semiHidden/>
+    <w:rsid w:val="00E16349"/>
+    <w:rPr>
+      <w:rFonts w:ascii="Courier New" w:eastAsia="Times New Roman" w:hAnsi="Courier New" w:cs="Courier New"/>
+      <w:sz w:val="20"/>
+      <w:szCs w:val="20"/>
+    </w:rPr>
+  </w:style>
+  <w:style w:type="character" w:styleId="HTMLCode">
+    <w:name w:val="HTML Code"/>
+    <w:basedOn w:val="DefaultParagraphFont"/>
+    <w:uiPriority w:val="99"/>
+    <w:semiHidden/>
+    <w:unhideWhenUsed/>
+    <w:rsid w:val="00E16349"/>
+    <w:rPr>
+      <w:rFonts w:ascii="Courier New" w:eastAsia="Times New Roman" w:hAnsi="Courier New" w:cs="Courier New"/>
+      <w:sz w:val="20"/>
+      <w:szCs w:val="20"/>
+    </w:rPr>
+  </w:style>
+  <w:style w:type="character" w:styleId="Emphasis">
+    <w:name w:val="Emphasis"/>
+    <w:basedOn w:val="DefaultParagraphFont"/>
+    <w:uiPriority w:val="20"/>
+    <w:qFormat/>
+    <w:rsid w:val="00E16349"/>
+    <w:rPr>
+      <w:i/>
+      <w:iCs/>
+    </w:rPr>
+  </w:style>
 </w:styles>
 </file>
 
